--- a/Syllabus/Java  Microservices TOC_20 Days_v2.docx
+++ b/Syllabus/Java  Microservices TOC_20 Days_v2.docx
@@ -51,7 +51,25 @@
                       <w:sz w:val="28"/>
                       <w:szCs w:val="28"/>
                     </w:rPr>
-                    <w:t>CourseContent</w:t>
+                    <w:t>Course</w:t>
+                  </w:r>
+                  <w:r>
+                    <w:rPr>
+                      <w:rFonts w:ascii="Times New Roman" w:hAnsi="Times New Roman" w:cs="Times New Roman"/>
+                      <w:b/>
+                      <w:sz w:val="28"/>
+                      <w:szCs w:val="28"/>
+                    </w:rPr>
+                    <w:t xml:space="preserve"> </w:t>
+                  </w:r>
+                  <w:r>
+                    <w:rPr>
+                      <w:rFonts w:ascii="Times New Roman" w:hAnsi="Times New Roman" w:cs="Times New Roman"/>
+                      <w:b/>
+                      <w:sz w:val="28"/>
+                      <w:szCs w:val="28"/>
+                    </w:rPr>
+                    <w:t>Content</w:t>
                   </w:r>
                 </w:p>
                 <w:p>
@@ -3130,7 +3148,6 @@
                 <w:color w:val="auto"/>
                 <w:sz w:val="28"/>
                 <w:szCs w:val="28"/>
-                <w:highlight w:val="yellow"/>
                 <w:bdr w:val="single" w:sz="18" w:space="0" w:color="C0504D" w:themeColor="accent2"/>
                 <w:shd w:val="clear" w:color="auto" w:fill="C0504D" w:themeFill="accent2"/>
               </w:rPr>
@@ -3140,7 +3157,6 @@
                 <w:rStyle w:val="SubtleEmphasis"/>
                 <w:b/>
                 <w:color w:val="auto"/>
-                <w:highlight w:val="yellow"/>
               </w:rPr>
               <w:t>Meta Tags</w:t>
             </w:r>
@@ -3160,16 +3176,14 @@
                 <w:color w:val="auto"/>
                 <w:sz w:val="22"/>
                 <w:szCs w:val="22"/>
-                <w:highlight w:val="yellow"/>
-              </w:rPr>
-            </w:pPr>
-            <w:r>
-              <w:rPr>
-                <w:rStyle w:val="SubtleEmphasis"/>
-                <w:color w:val="auto"/>
-                <w:sz w:val="22"/>
-                <w:szCs w:val="22"/>
-                <w:highlight w:val="yellow"/>
+              </w:rPr>
+            </w:pPr>
+            <w:r>
+              <w:rPr>
+                <w:rStyle w:val="SubtleEmphasis"/>
+                <w:color w:val="auto"/>
+                <w:sz w:val="22"/>
+                <w:szCs w:val="22"/>
               </w:rPr>
               <w:t xml:space="preserve"> Meta Tags</w:t>
             </w:r>
@@ -3179,7 +3193,6 @@
                 <w:color w:val="auto"/>
                 <w:sz w:val="22"/>
                 <w:szCs w:val="22"/>
-                <w:highlight w:val="yellow"/>
               </w:rPr>
               <w:t xml:space="preserve"> and various attributes </w:t>
             </w:r>
@@ -3199,16 +3212,14 @@
                 <w:color w:val="auto"/>
                 <w:sz w:val="22"/>
                 <w:szCs w:val="22"/>
-                <w:highlight w:val="yellow"/>
-              </w:rPr>
-            </w:pPr>
-            <w:r>
-              <w:rPr>
-                <w:rStyle w:val="SubtleEmphasis"/>
-                <w:color w:val="auto"/>
-                <w:sz w:val="22"/>
-                <w:szCs w:val="22"/>
-                <w:highlight w:val="yellow"/>
+              </w:rPr>
+            </w:pPr>
+            <w:r>
+              <w:rPr>
+                <w:rStyle w:val="SubtleEmphasis"/>
+                <w:color w:val="auto"/>
+                <w:sz w:val="22"/>
+                <w:szCs w:val="22"/>
               </w:rPr>
               <w:t>Meta Headers</w:t>
             </w:r>
@@ -3222,7 +3233,6 @@
                 <w:color w:val="auto"/>
                 <w:sz w:val="28"/>
                 <w:szCs w:val="28"/>
-                <w:highlight w:val="yellow"/>
                 <w:bdr w:val="single" w:sz="18" w:space="0" w:color="C0504D" w:themeColor="accent2"/>
                 <w:shd w:val="clear" w:color="auto" w:fill="C0504D" w:themeFill="accent2"/>
               </w:rPr>
@@ -3232,7 +3242,6 @@
                 <w:rStyle w:val="SubtleEmphasis"/>
                 <w:b/>
                 <w:color w:val="auto"/>
-                <w:highlight w:val="yellow"/>
               </w:rPr>
               <w:t>CSS3</w:t>
             </w:r>
@@ -3250,17 +3259,15 @@
                 <w:color w:val="auto"/>
                 <w:sz w:val="22"/>
                 <w:szCs w:val="22"/>
-                <w:highlight w:val="yellow"/>
-              </w:rPr>
-            </w:pPr>
-            <w:r>
-              <w:rPr>
-                <w:rStyle w:val="SubtleEmphasis"/>
-                <w:bCs/>
-                <w:color w:val="auto"/>
-                <w:sz w:val="22"/>
-                <w:szCs w:val="22"/>
-                <w:highlight w:val="yellow"/>
+              </w:rPr>
+            </w:pPr>
+            <w:r>
+              <w:rPr>
+                <w:rStyle w:val="SubtleEmphasis"/>
+                <w:bCs/>
+                <w:color w:val="auto"/>
+                <w:sz w:val="22"/>
+                <w:szCs w:val="22"/>
               </w:rPr>
               <w:t>What CSS is and how it works</w:t>
             </w:r>
@@ -3278,17 +3285,15 @@
                 <w:color w:val="auto"/>
                 <w:sz w:val="22"/>
                 <w:szCs w:val="22"/>
-                <w:highlight w:val="yellow"/>
-              </w:rPr>
-            </w:pPr>
-            <w:r>
-              <w:rPr>
-                <w:rStyle w:val="SubtleEmphasis"/>
-                <w:bCs/>
-                <w:color w:val="auto"/>
-                <w:sz w:val="22"/>
-                <w:szCs w:val="22"/>
-                <w:highlight w:val="yellow"/>
+              </w:rPr>
+            </w:pPr>
+            <w:r>
+              <w:rPr>
+                <w:rStyle w:val="SubtleEmphasis"/>
+                <w:bCs/>
+                <w:color w:val="auto"/>
+                <w:sz w:val="22"/>
+                <w:szCs w:val="22"/>
               </w:rPr>
               <w:t>How CSS attaches to an HTML file</w:t>
             </w:r>
@@ -3306,17 +3311,15 @@
                 <w:color w:val="auto"/>
                 <w:sz w:val="22"/>
                 <w:szCs w:val="22"/>
-                <w:highlight w:val="yellow"/>
-              </w:rPr>
-            </w:pPr>
-            <w:r>
-              <w:rPr>
-                <w:rStyle w:val="SubtleEmphasis"/>
-                <w:bCs/>
-                <w:color w:val="auto"/>
-                <w:sz w:val="22"/>
-                <w:szCs w:val="22"/>
-                <w:highlight w:val="yellow"/>
+              </w:rPr>
+            </w:pPr>
+            <w:r>
+              <w:rPr>
+                <w:rStyle w:val="SubtleEmphasis"/>
+                <w:bCs/>
+                <w:color w:val="auto"/>
+                <w:sz w:val="22"/>
+                <w:szCs w:val="22"/>
               </w:rPr>
               <w:t>Cascading Style Sheets/Fonts</w:t>
             </w:r>
@@ -3334,17 +3337,15 @@
                 <w:color w:val="auto"/>
                 <w:sz w:val="22"/>
                 <w:szCs w:val="22"/>
-                <w:highlight w:val="yellow"/>
-              </w:rPr>
-            </w:pPr>
-            <w:r>
-              <w:rPr>
-                <w:rStyle w:val="SubtleEmphasis"/>
-                <w:bCs/>
-                <w:color w:val="auto"/>
-                <w:sz w:val="22"/>
-                <w:szCs w:val="22"/>
-                <w:highlight w:val="yellow"/>
+              </w:rPr>
+            </w:pPr>
+            <w:r>
+              <w:rPr>
+                <w:rStyle w:val="SubtleEmphasis"/>
+                <w:bCs/>
+                <w:color w:val="auto"/>
+                <w:sz w:val="22"/>
+                <w:szCs w:val="22"/>
               </w:rPr>
               <w:t>Cascading Style Sheets/Background</w:t>
             </w:r>
@@ -3362,17 +3363,15 @@
                 <w:color w:val="auto"/>
                 <w:sz w:val="22"/>
                 <w:szCs w:val="22"/>
-                <w:highlight w:val="yellow"/>
-              </w:rPr>
-            </w:pPr>
-            <w:r>
-              <w:rPr>
-                <w:rStyle w:val="SubtleEmphasis"/>
-                <w:bCs/>
-                <w:color w:val="auto"/>
-                <w:sz w:val="22"/>
-                <w:szCs w:val="22"/>
-                <w:highlight w:val="yellow"/>
+              </w:rPr>
+            </w:pPr>
+            <w:r>
+              <w:rPr>
+                <w:rStyle w:val="SubtleEmphasis"/>
+                <w:bCs/>
+                <w:color w:val="auto"/>
+                <w:sz w:val="22"/>
+                <w:szCs w:val="22"/>
               </w:rPr>
               <w:t>Cascading Style Sheets/Text</w:t>
             </w:r>
@@ -3390,17 +3389,15 @@
                 <w:color w:val="auto"/>
                 <w:sz w:val="22"/>
                 <w:szCs w:val="22"/>
-                <w:highlight w:val="yellow"/>
-              </w:rPr>
-            </w:pPr>
-            <w:r>
-              <w:rPr>
-                <w:rStyle w:val="SubtleEmphasis"/>
-                <w:bCs/>
-                <w:color w:val="auto"/>
-                <w:sz w:val="22"/>
-                <w:szCs w:val="22"/>
-                <w:highlight w:val="yellow"/>
+              </w:rPr>
+            </w:pPr>
+            <w:r>
+              <w:rPr>
+                <w:rStyle w:val="SubtleEmphasis"/>
+                <w:bCs/>
+                <w:color w:val="auto"/>
+                <w:sz w:val="22"/>
+                <w:szCs w:val="22"/>
               </w:rPr>
               <w:t>Cascading Style Sheets/Positioning</w:t>
             </w:r>
@@ -3418,17 +3415,15 @@
                 <w:color w:val="auto"/>
                 <w:sz w:val="22"/>
                 <w:szCs w:val="22"/>
-                <w:highlight w:val="yellow"/>
-              </w:rPr>
-            </w:pPr>
-            <w:r>
-              <w:rPr>
-                <w:rStyle w:val="SubtleEmphasis"/>
-                <w:bCs/>
-                <w:color w:val="auto"/>
-                <w:sz w:val="22"/>
-                <w:szCs w:val="22"/>
-                <w:highlight w:val="yellow"/>
+              </w:rPr>
+            </w:pPr>
+            <w:r>
+              <w:rPr>
+                <w:rStyle w:val="SubtleEmphasis"/>
+                <w:bCs/>
+                <w:color w:val="auto"/>
+                <w:sz w:val="22"/>
+                <w:szCs w:val="22"/>
               </w:rPr>
               <w:t>Cascading Style Sheets/Classes</w:t>
             </w:r>
@@ -3446,17 +3441,15 @@
                 <w:color w:val="auto"/>
                 <w:sz w:val="22"/>
                 <w:szCs w:val="22"/>
-                <w:highlight w:val="yellow"/>
-              </w:rPr>
-            </w:pPr>
-            <w:r>
-              <w:rPr>
-                <w:rStyle w:val="SubtleEmphasis"/>
-                <w:bCs/>
-                <w:color w:val="auto"/>
-                <w:sz w:val="22"/>
-                <w:szCs w:val="22"/>
-                <w:highlight w:val="yellow"/>
+              </w:rPr>
+            </w:pPr>
+            <w:r>
+              <w:rPr>
+                <w:rStyle w:val="SubtleEmphasis"/>
+                <w:bCs/>
+                <w:color w:val="auto"/>
+                <w:sz w:val="22"/>
+                <w:szCs w:val="22"/>
               </w:rPr>
               <w:t>The ‘inherit’ value</w:t>
             </w:r>
@@ -5254,17 +5247,15 @@
                 <w:color w:val="auto"/>
                 <w:sz w:val="22"/>
                 <w:szCs w:val="22"/>
-                <w:highlight w:val="yellow"/>
-              </w:rPr>
-            </w:pPr>
-            <w:r>
-              <w:rPr>
-                <w:rStyle w:val="SubtleEmphasis"/>
-                <w:bCs/>
-                <w:color w:val="auto"/>
-                <w:sz w:val="22"/>
-                <w:szCs w:val="22"/>
-                <w:highlight w:val="yellow"/>
+              </w:rPr>
+            </w:pPr>
+            <w:r>
+              <w:rPr>
+                <w:rStyle w:val="SubtleEmphasis"/>
+                <w:bCs/>
+                <w:color w:val="auto"/>
+                <w:sz w:val="22"/>
+                <w:szCs w:val="22"/>
               </w:rPr>
               <w:t xml:space="preserve">Collections: List, Set, Map, D-queue, integrated scenario-based practice. Collection and object, sort, collections algorithms, </w:t>
             </w:r>
@@ -5275,7 +5266,6 @@
                 <w:color w:val="auto"/>
                 <w:sz w:val="22"/>
                 <w:szCs w:val="22"/>
-                <w:highlight w:val="yellow"/>
               </w:rPr>
               <w:t>Iterator and</w:t>
             </w:r>
@@ -5286,7 +5276,6 @@
                 <w:color w:val="auto"/>
                 <w:sz w:val="22"/>
                 <w:szCs w:val="22"/>
-                <w:highlight w:val="yellow"/>
               </w:rPr>
               <w:t>Iterable</w:t>
             </w:r>
@@ -5297,7 +5286,6 @@
                 <w:color w:val="auto"/>
                 <w:sz w:val="22"/>
                 <w:szCs w:val="22"/>
-                <w:highlight w:val="yellow"/>
               </w:rPr>
               <w:t>.</w:t>
             </w:r>
@@ -5313,7 +5301,6 @@
                 <w:color w:val="auto"/>
                 <w:sz w:val="22"/>
                 <w:szCs w:val="22"/>
-                <w:highlight w:val="yellow"/>
               </w:rPr>
             </w:pPr>
           </w:p>
@@ -5331,17 +5318,15 @@
                 <w:color w:val="auto"/>
                 <w:sz w:val="22"/>
                 <w:szCs w:val="22"/>
-                <w:highlight w:val="yellow"/>
-              </w:rPr>
-            </w:pPr>
-            <w:r>
-              <w:rPr>
-                <w:rStyle w:val="SubtleEmphasis"/>
-                <w:bCs/>
-                <w:color w:val="auto"/>
-                <w:sz w:val="22"/>
-                <w:szCs w:val="22"/>
-                <w:highlight w:val="yellow"/>
+              </w:rPr>
+            </w:pPr>
+            <w:r>
+              <w:rPr>
+                <w:rStyle w:val="SubtleEmphasis"/>
+                <w:bCs/>
+                <w:color w:val="auto"/>
+                <w:sz w:val="22"/>
+                <w:szCs w:val="22"/>
               </w:rPr>
               <w:t>Assignment of the day</w:t>
             </w:r>
@@ -5360,17 +5345,15 @@
                 <w:color w:val="auto"/>
                 <w:sz w:val="22"/>
                 <w:szCs w:val="22"/>
-                <w:highlight w:val="yellow"/>
-              </w:rPr>
-            </w:pPr>
-            <w:r>
-              <w:rPr>
-                <w:rStyle w:val="SubtleEmphasis"/>
-                <w:bCs/>
-                <w:color w:val="auto"/>
-                <w:sz w:val="22"/>
-                <w:szCs w:val="22"/>
-                <w:highlight w:val="yellow"/>
+              </w:rPr>
+            </w:pPr>
+            <w:r>
+              <w:rPr>
+                <w:rStyle w:val="SubtleEmphasis"/>
+                <w:bCs/>
+                <w:color w:val="auto"/>
+                <w:sz w:val="22"/>
+                <w:szCs w:val="22"/>
               </w:rPr>
               <w:t>Group discussion</w:t>
             </w:r>
@@ -5389,17 +5372,15 @@
                 <w:color w:val="auto"/>
                 <w:sz w:val="22"/>
                 <w:szCs w:val="22"/>
-                <w:highlight w:val="yellow"/>
-              </w:rPr>
-            </w:pPr>
-            <w:r>
-              <w:rPr>
-                <w:rStyle w:val="SubtleEmphasis"/>
-                <w:bCs/>
-                <w:color w:val="auto"/>
-                <w:sz w:val="22"/>
-                <w:szCs w:val="22"/>
-                <w:highlight w:val="yellow"/>
+              </w:rPr>
+            </w:pPr>
+            <w:r>
+              <w:rPr>
+                <w:rStyle w:val="SubtleEmphasis"/>
+                <w:bCs/>
+                <w:color w:val="auto"/>
+                <w:sz w:val="22"/>
+                <w:szCs w:val="22"/>
               </w:rPr>
               <w:t>Recap of the day’s Topic</w:t>
             </w:r>
@@ -5427,7 +5408,6 @@
                 <w:color w:val="auto"/>
                 <w:sz w:val="22"/>
                 <w:szCs w:val="22"/>
-                <w:highlight w:val="yellow"/>
               </w:rPr>
               <w:t>Daily quiz</w:t>
             </w:r>
